--- a/TP5/Version 4/1 - Compra campaña catalogo/4-VentaProductoCatálogo - TP5 - MER.docx
+++ b/TP5/Version 4/1 - Compra campaña catalogo/4-VentaProductoCatálogo - TP5 - MER.docx
@@ -9,6 +9,8 @@
           <w:szCs w:val="40"/>
         </w:rPr>
       </w:pPr>
+      <w:bookmarkStart w:id="0" w:name="_GoBack"/>
+      <w:bookmarkEnd w:id="0"/>
       <w:r>
         <w:rPr>
           <w:sz w:val="40"/>
@@ -623,7 +625,7 @@
       <w:r>
         <w:t xml:space="preserve"> </w:t>
       </w:r>
-      <w:bookmarkStart w:id="0" w:name="_Hlk524639316"/>
+      <w:bookmarkStart w:id="1" w:name="_Hlk524639316"/>
       <w:r>
         <w:rPr>
           <w:u w:val="double"/>
@@ -684,7 +686,7 @@
       <w:r>
         <w:t>+ fechaActualizacionCampañaProductoCatalogo</w:t>
       </w:r>
-      <w:bookmarkEnd w:id="0"/>
+      <w:bookmarkEnd w:id="1"/>
     </w:p>
     <w:p>
       <w:pPr>
@@ -968,66 +970,741 @@
         <w:t>codEstadoOrdenCompra</w:t>
       </w:r>
       <w:r>
+        <w:t xml:space="preserve"> + </w:t>
+      </w:r>
+      <w:r>
+        <w:rPr>
+          <w:u w:val="wave"/>
+        </w:rPr>
+        <w:t>codRetiroMercadería</w:t>
+      </w:r>
+      <w:r>
+        <w:t xml:space="preserve"> + fechaOrdenCompra</w:t>
+      </w:r>
+    </w:p>
+    <w:p>
+      <w:r>
+        <w:t>17-EstadoOrdenCompra:</w:t>
+      </w:r>
+      <w:r>
+        <w:t xml:space="preserve"> </w:t>
+      </w:r>
+      <w:r>
+        <w:rPr>
+          <w:u w:val="single"/>
+        </w:rPr>
+        <w:t>codEstadoOrdenCompra</w:t>
+      </w:r>
+      <w:r>
+        <w:t xml:space="preserve"> + nombreEstadoOrdenCompra</w:t>
+      </w:r>
+    </w:p>
+    <w:p>
+      <w:r>
+        <w:t>18-DetalleOrdenCompraPedido:</w:t>
+      </w:r>
+      <w:r>
+        <w:t xml:space="preserve"> </w:t>
+      </w:r>
+      <w:r>
+        <w:rPr>
+          <w:u w:val="double"/>
+        </w:rPr>
+        <w:t>codOrdenCompra</w:t>
+      </w:r>
+      <w:r>
+        <w:t xml:space="preserve"> + </w:t>
+      </w:r>
+      <w:r>
+        <w:rPr>
+          <w:u w:val="wave"/>
+        </w:rPr>
+        <w:t>nro</w:t>
+      </w:r>
+      <w:r>
+        <w:rPr>
+          <w:u w:val="wave"/>
+        </w:rPr>
+        <w:t>Pedido</w:t>
+      </w:r>
+      <w:r>
+        <w:t xml:space="preserve"> + </w:t>
+      </w:r>
+      <w:r>
+        <w:rPr>
+          <w:u w:val="double"/>
+        </w:rPr>
+        <w:t>nroRengl</w:t>
+      </w:r>
+      <w:r>
+        <w:rPr>
+          <w:u w:val="double"/>
+        </w:rPr>
+        <w:t>o</w:t>
+      </w:r>
+      <w:r>
+        <w:rPr>
+          <w:u w:val="double"/>
+        </w:rPr>
+        <w:t>n</w:t>
+      </w:r>
+    </w:p>
+    <w:p>
+      <w:r>
+        <w:t>19-DetalleOrdenCompraPedidoProducto:</w:t>
+      </w:r>
+      <w:r>
+        <w:t xml:space="preserve"> </w:t>
+      </w:r>
+      <w:r>
+        <w:rPr>
+          <w:u w:val="double"/>
+        </w:rPr>
+        <w:t>codOrdenCompra</w:t>
+      </w:r>
+      <w:r>
+        <w:t xml:space="preserve"> + </w:t>
+      </w:r>
+      <w:r>
+        <w:rPr>
+          <w:u w:val="double"/>
+        </w:rPr>
+        <w:t>año</w:t>
+      </w:r>
+      <w:r>
+        <w:rPr>
+          <w:u w:val="double"/>
+        </w:rPr>
+        <w:t>Campaña</w:t>
+      </w:r>
+      <w:r>
+        <w:t xml:space="preserve"> + </w:t>
+      </w:r>
+      <w:r>
+        <w:rPr>
+          <w:u w:val="double"/>
+        </w:rPr>
+        <w:t>nombreCampaña</w:t>
+      </w:r>
+      <w:r>
+        <w:t xml:space="preserve"> + </w:t>
+      </w:r>
+      <w:r>
+        <w:rPr>
+          <w:u w:val="double"/>
+        </w:rPr>
+        <w:t>nro</w:t>
+      </w:r>
+      <w:r>
+        <w:rPr>
+          <w:u w:val="double"/>
+        </w:rPr>
+        <w:t>Cat</w:t>
+      </w:r>
+      <w:r>
+        <w:rPr>
+          <w:u w:val="double"/>
+        </w:rPr>
+        <w:t>a</w:t>
+      </w:r>
+      <w:r>
+        <w:rPr>
+          <w:u w:val="double"/>
+        </w:rPr>
+        <w:t>logo</w:t>
+      </w:r>
+      <w:r>
+        <w:t xml:space="preserve"> + </w:t>
+      </w:r>
+      <w:r>
+        <w:rPr>
+          <w:u w:val="double"/>
+        </w:rPr>
+        <w:t>codProducto</w:t>
+      </w:r>
+      <w:r>
+        <w:t xml:space="preserve"> + </w:t>
+      </w:r>
+      <w:r>
+        <w:rPr>
+          <w:u w:val="double"/>
+        </w:rPr>
+        <w:t>nroRengl</w:t>
+      </w:r>
+      <w:r>
+        <w:rPr>
+          <w:u w:val="double"/>
+        </w:rPr>
+        <w:t>o</w:t>
+      </w:r>
+      <w:r>
+        <w:rPr>
+          <w:u w:val="double"/>
+        </w:rPr>
+        <w:t>n</w:t>
+      </w:r>
+      <w:r>
+        <w:t xml:space="preserve"> + </w:t>
+      </w:r>
+      <w:r>
+        <w:rPr>
+          <w:u w:val="double"/>
+        </w:rPr>
+        <w:t>nro</w:t>
+      </w:r>
+      <w:r>
+        <w:rPr>
+          <w:u w:val="double"/>
+        </w:rPr>
+        <w:t>Pedido</w:t>
+      </w:r>
+      <w:r>
+        <w:t xml:space="preserve"> + cantidadOrdenada</w:t>
+      </w:r>
+    </w:p>
+    <w:p>
+      <w:r>
+        <w:t>20-RetiroMercader</w:t>
+      </w:r>
+      <w:r>
+        <w:t>i</w:t>
+      </w:r>
+      <w:r>
+        <w:t>a:</w:t>
+      </w:r>
+      <w:r>
+        <w:t xml:space="preserve"> </w:t>
+      </w:r>
+      <w:r>
+        <w:rPr>
+          <w:u w:val="single"/>
+        </w:rPr>
+        <w:t>codRetiroMercader</w:t>
+      </w:r>
+      <w:r>
+        <w:rPr>
+          <w:u w:val="single"/>
+        </w:rPr>
+        <w:t>i</w:t>
+      </w:r>
+      <w:r>
+        <w:rPr>
+          <w:u w:val="single"/>
+        </w:rPr>
+        <w:t>a</w:t>
+      </w:r>
+      <w:r>
+        <w:t xml:space="preserve"> + fechaRetiroMercader</w:t>
+      </w:r>
+      <w:r>
+        <w:t>i</w:t>
+      </w:r>
+      <w:r>
+        <w:t>a</w:t>
+      </w:r>
+    </w:p>
+    <w:p>
+      <w:r>
+        <w:t>21-EstadoPedido:</w:t>
+      </w:r>
+      <w:r>
+        <w:t xml:space="preserve"> </w:t>
+      </w:r>
+      <w:r>
+        <w:rPr>
+          <w:u w:val="single"/>
+        </w:rPr>
+        <w:t>codEstadoPedido</w:t>
+      </w:r>
+      <w:r>
+        <w:t xml:space="preserve"> + nombreEstadoPedido</w:t>
+      </w:r>
+    </w:p>
+    <w:p>
+      <w:r>
+        <w:t>22-PedidoDevoluci</w:t>
+      </w:r>
+      <w:r>
+        <w:t>o</w:t>
+      </w:r>
+      <w:r>
+        <w:t>n:</w:t>
+      </w:r>
+      <w:r>
+        <w:t xml:space="preserve"> </w:t>
+      </w:r>
+      <w:r>
+        <w:rPr>
+          <w:u w:val="single"/>
+        </w:rPr>
+        <w:t>codPedidoDevoluci</w:t>
+      </w:r>
+      <w:r>
+        <w:rPr>
+          <w:u w:val="single"/>
+        </w:rPr>
+        <w:t>o</w:t>
+      </w:r>
+      <w:r>
+        <w:rPr>
+          <w:u w:val="single"/>
+        </w:rPr>
+        <w:t>n</w:t>
+      </w:r>
+      <w:r>
+        <w:t xml:space="preserve"> + </w:t>
+      </w:r>
+      <w:r>
+        <w:rPr>
+          <w:u w:val="wave"/>
+        </w:rPr>
+        <w:t>nro</w:t>
+      </w:r>
+      <w:r>
+        <w:rPr>
+          <w:u w:val="wave"/>
+        </w:rPr>
+        <w:t>Pedido</w:t>
+      </w:r>
+      <w:r>
+        <w:t xml:space="preserve"> + </w:t>
+      </w:r>
+      <w:r>
+        <w:rPr>
+          <w:u w:val="wave"/>
+        </w:rPr>
+        <w:t>codEstadoPedidoDevoluci</w:t>
+      </w:r>
+      <w:r>
+        <w:rPr>
+          <w:u w:val="wave"/>
+        </w:rPr>
+        <w:t>o</w:t>
+      </w:r>
+      <w:r>
+        <w:rPr>
+          <w:u w:val="wave"/>
+        </w:rPr>
+        <w:t>n</w:t>
+      </w:r>
+      <w:r>
+        <w:t xml:space="preserve"> + fechaPedidoDevoluci</w:t>
+      </w:r>
+      <w:r>
+        <w:t>o</w:t>
+      </w:r>
+      <w:r>
+        <w:t>n</w:t>
+      </w:r>
+    </w:p>
+    <w:p>
+      <w:r>
+        <w:t>23-DetallePedidoDevoluci</w:t>
+      </w:r>
+      <w:r>
+        <w:t>o</w:t>
+      </w:r>
+      <w:r>
+        <w:t>nProducto:</w:t>
+      </w:r>
+      <w:r>
+        <w:t xml:space="preserve"> </w:t>
+      </w:r>
+      <w:bookmarkStart w:id="2" w:name="_Hlk509058130"/>
+      <w:r>
+        <w:rPr>
+          <w:u w:val="double"/>
+        </w:rPr>
+        <w:t>codPedidoDevoluci</w:t>
+      </w:r>
+      <w:r>
+        <w:rPr>
+          <w:u w:val="double"/>
+        </w:rPr>
+        <w:t>o</w:t>
+      </w:r>
+      <w:r>
+        <w:rPr>
+          <w:u w:val="double"/>
+        </w:rPr>
+        <w:t>n</w:t>
+      </w:r>
+      <w:r>
+        <w:t xml:space="preserve"> </w:t>
+      </w:r>
+      <w:bookmarkEnd w:id="2"/>
+      <w:r>
+        <w:t xml:space="preserve">+ </w:t>
+      </w:r>
+      <w:r>
+        <w:rPr>
+          <w:u w:val="double"/>
+        </w:rPr>
+        <w:t>nro</w:t>
+      </w:r>
+      <w:r>
+        <w:rPr>
+          <w:u w:val="double"/>
+        </w:rPr>
+        <w:t>Pedido</w:t>
+      </w:r>
+      <w:r>
+        <w:t xml:space="preserve"> + </w:t>
+      </w:r>
+      <w:r>
+        <w:rPr>
+          <w:u w:val="double"/>
+        </w:rPr>
+        <w:t>año</w:t>
+      </w:r>
+      <w:r>
+        <w:rPr>
+          <w:u w:val="double"/>
+        </w:rPr>
+        <w:t>Campaña</w:t>
+      </w:r>
+      <w:r>
+        <w:t xml:space="preserve"> + </w:t>
+      </w:r>
+      <w:r>
+        <w:rPr>
+          <w:u w:val="double"/>
+        </w:rPr>
+        <w:t>nombreCampaña</w:t>
+      </w:r>
+      <w:r>
+        <w:t xml:space="preserve"> + </w:t>
+      </w:r>
+      <w:r>
+        <w:rPr>
+          <w:u w:val="double"/>
+        </w:rPr>
+        <w:t>nro</w:t>
+      </w:r>
+      <w:r>
+        <w:rPr>
+          <w:u w:val="double"/>
+        </w:rPr>
+        <w:t>Cat</w:t>
+      </w:r>
+      <w:r>
+        <w:rPr>
+          <w:u w:val="double"/>
+        </w:rPr>
+        <w:t>a</w:t>
+      </w:r>
+      <w:r>
+        <w:rPr>
+          <w:u w:val="double"/>
+        </w:rPr>
+        <w:t>logo</w:t>
+      </w:r>
+      <w:r>
+        <w:t xml:space="preserve"> + </w:t>
+      </w:r>
+      <w:r>
+        <w:rPr>
+          <w:u w:val="double"/>
+        </w:rPr>
+        <w:t>codProducto</w:t>
+      </w:r>
+      <w:r>
         <w:t xml:space="preserve"> +</w:t>
       </w:r>
       <w:r>
-        <w:t xml:space="preserve"> </w:t>
-      </w:r>
-      <w:r>
-        <w:rPr>
-          <w:u w:val="wave"/>
-        </w:rPr>
-        <w:t>codRetiroMercadería</w:t>
-      </w:r>
-      <w:r>
-        <w:t xml:space="preserve"> +</w:t>
-      </w:r>
-      <w:r>
-        <w:t xml:space="preserve"> fechaOrdenCompra</w:t>
-      </w:r>
-    </w:p>
-    <w:p>
-      <w:r>
-        <w:t>17-EstadoOrdenCompra:</w:t>
-      </w:r>
-      <w:r>
-        <w:t xml:space="preserve"> </w:t>
-      </w:r>
-      <w:r>
-        <w:rPr>
-          <w:u w:val="single"/>
-        </w:rPr>
-        <w:t>codEstadoOrdenCompra</w:t>
-      </w:r>
-      <w:r>
-        <w:t xml:space="preserve"> + nombreEstadoOrdenCompra</w:t>
-      </w:r>
-    </w:p>
-    <w:p>
-      <w:r>
-        <w:t>18-DetalleOrdenCompraPedido:</w:t>
-      </w:r>
-      <w:r>
-        <w:t xml:space="preserve"> </w:t>
-      </w:r>
-      <w:r>
-        <w:rPr>
-          <w:u w:val="double"/>
-        </w:rPr>
-        <w:t>codOrdenCompra</w:t>
-      </w:r>
-      <w:r>
-        <w:t xml:space="preserve"> + </w:t>
-      </w:r>
-      <w:r>
-        <w:rPr>
-          <w:u w:val="wave"/>
+        <w:t xml:space="preserve"> cantidadProductoDevuelto</w:t>
+      </w:r>
+    </w:p>
+    <w:p>
+      <w:r>
+        <w:t>24-EstadoPedidoDevoluci</w:t>
+      </w:r>
+      <w:r>
+        <w:t>o</w:t>
+      </w:r>
+      <w:r>
+        <w:t>n:</w:t>
+      </w:r>
+      <w:r>
+        <w:t xml:space="preserve"> </w:t>
+      </w:r>
+      <w:r>
+        <w:rPr>
+          <w:u w:val="single"/>
+        </w:rPr>
+        <w:t>codEstadoPedidoDevoluci</w:t>
+      </w:r>
+      <w:r>
+        <w:rPr>
+          <w:u w:val="single"/>
+        </w:rPr>
+        <w:t>o</w:t>
+      </w:r>
+      <w:r>
+        <w:rPr>
+          <w:u w:val="single"/>
+        </w:rPr>
+        <w:t>n</w:t>
+      </w:r>
+      <w:r>
+        <w:t xml:space="preserve"> + nombreEstadoPedidoDevoluci</w:t>
+      </w:r>
+      <w:r>
+        <w:t>o</w:t>
+      </w:r>
+      <w:r>
+        <w:t>n</w:t>
+      </w:r>
+    </w:p>
+    <w:p>
+      <w:r>
+        <w:lastRenderedPageBreak/>
+        <w:t>25-OrdenDevoluci</w:t>
+      </w:r>
+      <w:r>
+        <w:t>o</w:t>
+      </w:r>
+      <w:r>
+        <w:t>n:</w:t>
+      </w:r>
+      <w:r>
+        <w:t xml:space="preserve"> </w:t>
+      </w:r>
+      <w:r>
+        <w:rPr>
+          <w:u w:val="single"/>
+        </w:rPr>
+        <w:t>codOrdenDevoluci</w:t>
+      </w:r>
+      <w:r>
+        <w:rPr>
+          <w:u w:val="single"/>
+        </w:rPr>
+        <w:t>o</w:t>
+      </w:r>
+      <w:r>
+        <w:rPr>
+          <w:u w:val="single"/>
+        </w:rPr>
+        <w:t>n</w:t>
+      </w:r>
+      <w:r>
+        <w:t xml:space="preserve"> + </w:t>
+      </w:r>
+      <w:r>
+        <w:rPr>
+          <w:u w:val="wave"/>
+        </w:rPr>
+        <w:t>añoCampaña</w:t>
+      </w:r>
+      <w:r>
+        <w:t xml:space="preserve"> + </w:t>
+      </w:r>
+      <w:r>
+        <w:rPr>
+          <w:u w:val="wave"/>
+        </w:rPr>
+        <w:t>nombreCampaña</w:t>
+      </w:r>
+      <w:r>
+        <w:t xml:space="preserve"> + </w:t>
+      </w:r>
+      <w:r>
+        <w:rPr>
+          <w:u w:val="wave"/>
+        </w:rPr>
+        <w:t>c</w:t>
+      </w:r>
+      <w:r>
+        <w:rPr>
+          <w:u w:val="wave"/>
+        </w:rPr>
+        <w:t>uit</w:t>
+      </w:r>
+      <w:r>
+        <w:rPr>
+          <w:u w:val="wave"/>
+        </w:rPr>
+        <w:t>Agente</w:t>
+      </w:r>
+      <w:r>
+        <w:t xml:space="preserve"> + </w:t>
+      </w:r>
+      <w:r>
+        <w:rPr>
+          <w:u w:val="wave"/>
+        </w:rPr>
+        <w:t>codEstadoOrdenDevoluci</w:t>
+      </w:r>
+      <w:r>
+        <w:rPr>
+          <w:u w:val="wave"/>
+        </w:rPr>
+        <w:t>o</w:t>
+      </w:r>
+      <w:r>
+        <w:rPr>
+          <w:u w:val="wave"/>
+        </w:rPr>
+        <w:t>n</w:t>
+      </w:r>
+      <w:r>
+        <w:t xml:space="preserve"> + fechaOrdenDevoluci</w:t>
+      </w:r>
+      <w:r>
+        <w:t>o</w:t>
+      </w:r>
+      <w:r>
+        <w:t>n</w:t>
+      </w:r>
+    </w:p>
+    <w:p>
+      <w:r>
+        <w:t>26-DetalleOrdenDevoluci</w:t>
+      </w:r>
+      <w:r>
+        <w:t>o</w:t>
+      </w:r>
+      <w:r>
+        <w:t>nPedido:</w:t>
+      </w:r>
+      <w:r>
+        <w:t xml:space="preserve"> </w:t>
+      </w:r>
+      <w:r>
+        <w:rPr>
+          <w:u w:val="double"/>
+        </w:rPr>
+        <w:t>codOrdenDevoluci</w:t>
+      </w:r>
+      <w:r>
+        <w:rPr>
+          <w:u w:val="double"/>
+        </w:rPr>
+        <w:t>o</w:t>
+      </w:r>
+      <w:r>
+        <w:rPr>
+          <w:u w:val="double"/>
+        </w:rPr>
+        <w:t>n</w:t>
+      </w:r>
+      <w:r>
+        <w:t xml:space="preserve"> + </w:t>
+      </w:r>
+      <w:r>
+        <w:rPr>
+          <w:u w:val="wave"/>
+        </w:rPr>
+        <w:t>codPedidoDevoluci</w:t>
+      </w:r>
+      <w:r>
+        <w:rPr>
+          <w:u w:val="wave"/>
+        </w:rPr>
+        <w:t>o</w:t>
+      </w:r>
+      <w:r>
+        <w:rPr>
+          <w:u w:val="wave"/>
+        </w:rPr>
+        <w:t>n</w:t>
+      </w:r>
+      <w:r>
+        <w:t xml:space="preserve"> + </w:t>
+      </w:r>
+      <w:r>
+        <w:rPr>
+          <w:u w:val="double"/>
+        </w:rPr>
+        <w:t>nroRenglon</w:t>
+      </w:r>
+      <w:r>
+        <w:rPr>
+          <w:u w:val="double"/>
+        </w:rPr>
+        <w:t>Devolucion</w:t>
+      </w:r>
+    </w:p>
+    <w:p>
+      <w:r>
+        <w:t>27-DetalleOrdenDevoluci</w:t>
+      </w:r>
+      <w:r>
+        <w:t>o</w:t>
+      </w:r>
+      <w:r>
+        <w:t>nPedidoProducto:</w:t>
+      </w:r>
+      <w:r>
+        <w:t xml:space="preserve"> </w:t>
+      </w:r>
+      <w:r>
+        <w:rPr>
+          <w:u w:val="double"/>
+        </w:rPr>
+        <w:t>codOrdenDevoluci</w:t>
+      </w:r>
+      <w:r>
+        <w:rPr>
+          <w:u w:val="double"/>
+        </w:rPr>
+        <w:t>o</w:t>
+      </w:r>
+      <w:r>
+        <w:rPr>
+          <w:u w:val="double"/>
+        </w:rPr>
+        <w:t>n</w:t>
+      </w:r>
+      <w:r>
+        <w:t xml:space="preserve"> + </w:t>
+      </w:r>
+      <w:r>
+        <w:rPr>
+          <w:u w:val="double"/>
+        </w:rPr>
+        <w:t>nroRenglon</w:t>
+      </w:r>
+      <w:r>
+        <w:rPr>
+          <w:u w:val="double"/>
+        </w:rPr>
+        <w:t>Devolucion</w:t>
+      </w:r>
+      <w:r>
+        <w:t xml:space="preserve"> + </w:t>
+      </w:r>
+      <w:r>
+        <w:rPr>
+          <w:u w:val="double"/>
+        </w:rPr>
+        <w:t>codPedidoDevoluci</w:t>
+      </w:r>
+      <w:r>
+        <w:rPr>
+          <w:u w:val="double"/>
+        </w:rPr>
+        <w:t>o</w:t>
+      </w:r>
+      <w:r>
+        <w:rPr>
+          <w:u w:val="double"/>
+        </w:rPr>
+        <w:t>n</w:t>
+      </w:r>
+      <w:r>
+        <w:t xml:space="preserve"> + </w:t>
+      </w:r>
+      <w:r>
+        <w:rPr>
+          <w:u w:val="double"/>
         </w:rPr>
         <w:t>nro</w:t>
       </w:r>
       <w:r>
         <w:rPr>
-          <w:u w:val="wave"/>
+          <w:u w:val="double"/>
         </w:rPr>
         <w:t>Pedido</w:t>
       </w:r>
@@ -1038,886 +1715,173 @@
         <w:rPr>
           <w:u w:val="double"/>
         </w:rPr>
-        <w:t>nroRengl</w:t>
-      </w:r>
-      <w:r>
-        <w:rPr>
-          <w:u w:val="double"/>
-        </w:rPr>
+        <w:t>año</w:t>
+      </w:r>
+      <w:r>
+        <w:rPr>
+          <w:u w:val="double"/>
+        </w:rPr>
+        <w:t>Campaña</w:t>
+      </w:r>
+      <w:r>
+        <w:t xml:space="preserve"> + </w:t>
+      </w:r>
+      <w:r>
+        <w:rPr>
+          <w:u w:val="double"/>
+        </w:rPr>
+        <w:t>nombreCampaña</w:t>
+      </w:r>
+      <w:r>
+        <w:t xml:space="preserve"> + </w:t>
+      </w:r>
+      <w:r>
+        <w:rPr>
+          <w:u w:val="double"/>
+        </w:rPr>
+        <w:t>nro</w:t>
+      </w:r>
+      <w:r>
+        <w:rPr>
+          <w:u w:val="double"/>
+        </w:rPr>
+        <w:t>Cat</w:t>
+      </w:r>
+      <w:r>
+        <w:rPr>
+          <w:u w:val="double"/>
+        </w:rPr>
+        <w:t>a</w:t>
+      </w:r>
+      <w:r>
+        <w:rPr>
+          <w:u w:val="double"/>
+        </w:rPr>
+        <w:t>logo</w:t>
+      </w:r>
+      <w:r>
+        <w:t xml:space="preserve"> + </w:t>
+      </w:r>
+      <w:r>
+        <w:rPr>
+          <w:u w:val="double"/>
+        </w:rPr>
+        <w:t>codProducto</w:t>
+      </w:r>
+      <w:r>
+        <w:t xml:space="preserve"> + cantidadADevolver</w:t>
+      </w:r>
+    </w:p>
+    <w:p>
+      <w:r>
+        <w:t xml:space="preserve">28-EstadoOrdenDevolucion: </w:t>
+      </w:r>
+      <w:r>
+        <w:rPr>
+          <w:u w:val="single"/>
+        </w:rPr>
+        <w:t>codEstadoOrden</w:t>
+      </w:r>
+      <w:r>
+        <w:rPr>
+          <w:u w:val="single"/>
+        </w:rPr>
+        <w:t>Devolucion</w:t>
+      </w:r>
+      <w:r>
+        <w:t xml:space="preserve"> + nombreEstadoOrdenDevolucion</w:t>
+      </w:r>
+    </w:p>
+    <w:p>
+      <w:r>
+        <w:t>29-EtapaCampaña:</w:t>
+      </w:r>
+      <w:r>
+        <w:t xml:space="preserve"> </w:t>
+      </w:r>
+      <w:r>
+        <w:rPr>
+          <w:u w:val="single"/>
+        </w:rPr>
+        <w:t>cod</w:t>
+      </w:r>
+      <w:r>
+        <w:rPr>
+          <w:u w:val="single"/>
+        </w:rPr>
+        <w:t>Etapa</w:t>
+      </w:r>
+      <w:r>
+        <w:rPr>
+          <w:u w:val="single"/>
+        </w:rPr>
+        <w:t>Campaña</w:t>
+      </w:r>
+      <w:r>
+        <w:t xml:space="preserve"> + nombreEtapaCampaña</w:t>
+      </w:r>
+    </w:p>
+    <w:p>
+      <w:r>
+        <w:t>30-CampañaEtapa:</w:t>
+      </w:r>
+      <w:r>
+        <w:t xml:space="preserve"> </w:t>
+      </w:r>
+      <w:r>
+        <w:rPr>
+          <w:u w:val="double"/>
+        </w:rPr>
+        <w:t>añoCampaña</w:t>
+      </w:r>
+      <w:r>
+        <w:t xml:space="preserve"> + </w:t>
+      </w:r>
+      <w:r>
+        <w:rPr>
+          <w:u w:val="double"/>
+        </w:rPr>
+        <w:t>nombreCampaña</w:t>
+      </w:r>
+      <w:r>
+        <w:t xml:space="preserve"> + </w:t>
+      </w:r>
+      <w:r>
+        <w:rPr>
+          <w:u w:val="double"/>
+        </w:rPr>
+        <w:t>codEtapaCampaña</w:t>
+      </w:r>
+      <w:r>
+        <w:t xml:space="preserve"> + fechaEtapaDesde + fechaEtapaHasta</w:t>
+      </w:r>
+    </w:p>
+    <w:p>
+      <w:r>
+        <w:t>31-TipoProducto:</w:t>
+      </w:r>
+      <w:r>
+        <w:t xml:space="preserve"> </w:t>
+      </w:r>
+      <w:r>
+        <w:rPr>
+          <w:u w:val="single"/>
+        </w:rPr>
+        <w:t>codTipoProducto</w:t>
+      </w:r>
+      <w:r>
+        <w:t xml:space="preserve"> + nombreTipoProducto + fechaInhabilitaci</w:t>
+      </w:r>
+      <w:r>
         <w:t>o</w:t>
       </w:r>
       <w:r>
-        <w:rPr>
-          <w:u w:val="double"/>
-        </w:rPr>
-        <w:t>n</w:t>
-      </w:r>
-    </w:p>
-    <w:p>
-      <w:r>
-        <w:t>19-DetalleOrdenCompraPedidoProducto:</w:t>
-      </w:r>
-      <w:r>
-        <w:t xml:space="preserve"> </w:t>
-      </w:r>
-      <w:r>
-        <w:rPr>
-          <w:u w:val="double"/>
-        </w:rPr>
-        <w:t>codOrdenCompra</w:t>
-      </w:r>
-      <w:r>
-        <w:t xml:space="preserve"> +</w:t>
-      </w:r>
-      <w:r>
-        <w:t xml:space="preserve"> </w:t>
-      </w:r>
-      <w:r>
-        <w:rPr>
-          <w:u w:val="double"/>
-        </w:rPr>
-        <w:t>año</w:t>
-      </w:r>
-      <w:r>
-        <w:rPr>
-          <w:u w:val="double"/>
-        </w:rPr>
-        <w:t>Campaña</w:t>
-      </w:r>
-      <w:r>
-        <w:t xml:space="preserve"> + </w:t>
-      </w:r>
-      <w:r>
-        <w:rPr>
-          <w:u w:val="double"/>
-        </w:rPr>
-        <w:t>nombreCampaña</w:t>
-      </w:r>
-      <w:r>
-        <w:t xml:space="preserve"> + </w:t>
-      </w:r>
-      <w:r>
-        <w:rPr>
-          <w:u w:val="double"/>
-        </w:rPr>
-        <w:t>nro</w:t>
-      </w:r>
-      <w:r>
-        <w:rPr>
-          <w:u w:val="double"/>
-        </w:rPr>
-        <w:t>Cat</w:t>
-      </w:r>
-      <w:r>
-        <w:rPr>
-          <w:u w:val="double"/>
-        </w:rPr>
-        <w:t>a</w:t>
-      </w:r>
-      <w:r>
-        <w:rPr>
-          <w:u w:val="double"/>
-        </w:rPr>
-        <w:t>logo</w:t>
-      </w:r>
-      <w:r>
-        <w:t xml:space="preserve"> + </w:t>
-      </w:r>
-      <w:r>
-        <w:rPr>
-          <w:u w:val="double"/>
-        </w:rPr>
-        <w:t>codProducto</w:t>
-      </w:r>
-      <w:r>
-        <w:t xml:space="preserve"> +</w:t>
-      </w:r>
-      <w:r>
-        <w:t xml:space="preserve"> </w:t>
-      </w:r>
-      <w:r>
-        <w:rPr>
-          <w:u w:val="double"/>
-        </w:rPr>
-        <w:t>nroRengl</w:t>
-      </w:r>
-      <w:r>
-        <w:rPr>
-          <w:u w:val="double"/>
-        </w:rPr>
-        <w:t>o</w:t>
-      </w:r>
-      <w:r>
-        <w:rPr>
-          <w:u w:val="double"/>
-        </w:rPr>
-        <w:t>n</w:t>
-      </w:r>
-      <w:r>
-        <w:t xml:space="preserve"> + </w:t>
-      </w:r>
-      <w:r>
-        <w:rPr>
-          <w:u w:val="double"/>
-        </w:rPr>
-        <w:t>nro</w:t>
-      </w:r>
-      <w:r>
-        <w:rPr>
-          <w:u w:val="double"/>
-        </w:rPr>
-        <w:t>Pedido</w:t>
-      </w:r>
-      <w:r>
-        <w:t xml:space="preserve"> + cantidadOrdenada</w:t>
-      </w:r>
-    </w:p>
-    <w:p>
-      <w:r>
-        <w:t>20-RetiroMercader</w:t>
-      </w:r>
-      <w:r>
-        <w:t>i</w:t>
-      </w:r>
-      <w:r>
-        <w:t>a:</w:t>
-      </w:r>
-      <w:r>
-        <w:t xml:space="preserve"> </w:t>
-      </w:r>
-      <w:r>
-        <w:rPr>
-          <w:u w:val="single"/>
-        </w:rPr>
-        <w:t>codRetiroMercader</w:t>
-      </w:r>
-      <w:r>
-        <w:rPr>
-          <w:u w:val="single"/>
-        </w:rPr>
-        <w:t>i</w:t>
-      </w:r>
-      <w:r>
-        <w:rPr>
-          <w:u w:val="single"/>
-        </w:rPr>
-        <w:t>a</w:t>
-      </w:r>
-      <w:r>
-        <w:t xml:space="preserve"> + fechaRetiroMercader</w:t>
-      </w:r>
-      <w:r>
-        <w:t>i</w:t>
-      </w:r>
-      <w:r>
-        <w:t>a</w:t>
-      </w:r>
-      <w:bookmarkStart w:id="1" w:name="_GoBack"/>
-      <w:bookmarkEnd w:id="1"/>
-    </w:p>
-    <w:p>
-      <w:r>
-        <w:lastRenderedPageBreak/>
-        <w:t>21-EstadoPedido:</w:t>
-      </w:r>
-      <w:r>
-        <w:t xml:space="preserve"> </w:t>
-      </w:r>
-      <w:r>
-        <w:rPr>
-          <w:u w:val="single"/>
-        </w:rPr>
-        <w:t>codEstadoPedido</w:t>
-      </w:r>
-      <w:r>
-        <w:t xml:space="preserve"> + nombreEstadoPedido</w:t>
-      </w:r>
-    </w:p>
-    <w:p>
-      <w:r>
-        <w:t>22-PedidoDevoluci</w:t>
-      </w:r>
-      <w:r>
-        <w:t>o</w:t>
-      </w:r>
-      <w:r>
-        <w:t>n:</w:t>
-      </w:r>
-      <w:r>
-        <w:t xml:space="preserve"> </w:t>
-      </w:r>
-      <w:r>
-        <w:rPr>
-          <w:u w:val="single"/>
-        </w:rPr>
-        <w:t>codPedidoDevoluci</w:t>
-      </w:r>
-      <w:r>
-        <w:rPr>
-          <w:u w:val="single"/>
-        </w:rPr>
-        <w:t>o</w:t>
-      </w:r>
-      <w:r>
-        <w:rPr>
-          <w:u w:val="single"/>
-        </w:rPr>
-        <w:t>n</w:t>
-      </w:r>
-      <w:r>
-        <w:t xml:space="preserve"> + </w:t>
-      </w:r>
-      <w:r>
-        <w:rPr>
-          <w:u w:val="wave"/>
-        </w:rPr>
-        <w:t>nro</w:t>
-      </w:r>
-      <w:r>
-        <w:rPr>
-          <w:u w:val="wave"/>
-        </w:rPr>
-        <w:t>Pedido</w:t>
-      </w:r>
-      <w:r>
-        <w:t xml:space="preserve"> + </w:t>
-      </w:r>
-      <w:r>
-        <w:rPr>
-          <w:u w:val="wave"/>
-        </w:rPr>
-        <w:t>codEstadoPedidoDevoluci</w:t>
-      </w:r>
-      <w:r>
-        <w:rPr>
-          <w:u w:val="wave"/>
-        </w:rPr>
-        <w:t>o</w:t>
-      </w:r>
-      <w:r>
-        <w:rPr>
-          <w:u w:val="wave"/>
-        </w:rPr>
-        <w:t>n</w:t>
-      </w:r>
-      <w:r>
-        <w:t xml:space="preserve"> + fechaPedidoDevoluci</w:t>
-      </w:r>
-      <w:r>
-        <w:t>o</w:t>
-      </w:r>
-      <w:r>
-        <w:t>n</w:t>
-      </w:r>
-    </w:p>
-    <w:p>
-      <w:r>
-        <w:t>23-DetallePedidoDevoluci</w:t>
-      </w:r>
-      <w:r>
-        <w:t>o</w:t>
-      </w:r>
-      <w:r>
-        <w:t>nProducto:</w:t>
-      </w:r>
-      <w:r>
-        <w:t xml:space="preserve"> </w:t>
-      </w:r>
-      <w:bookmarkStart w:id="2" w:name="_Hlk509058130"/>
-      <w:r>
-        <w:rPr>
-          <w:u w:val="double"/>
-        </w:rPr>
-        <w:t>codPedidoDevoluci</w:t>
-      </w:r>
-      <w:r>
-        <w:rPr>
-          <w:u w:val="double"/>
-        </w:rPr>
-        <w:t>o</w:t>
-      </w:r>
-      <w:r>
-        <w:rPr>
-          <w:u w:val="double"/>
-        </w:rPr>
-        <w:t>n</w:t>
-      </w:r>
-      <w:r>
-        <w:t xml:space="preserve"> </w:t>
-      </w:r>
-      <w:bookmarkEnd w:id="2"/>
-      <w:r>
-        <w:t xml:space="preserve">+ </w:t>
-      </w:r>
-      <w:r>
-        <w:rPr>
-          <w:u w:val="double"/>
-        </w:rPr>
-        <w:t>nro</w:t>
-      </w:r>
-      <w:r>
-        <w:rPr>
-          <w:u w:val="double"/>
-        </w:rPr>
-        <w:t>Pedido</w:t>
-      </w:r>
-      <w:r>
-        <w:t xml:space="preserve"> + </w:t>
-      </w:r>
-      <w:r>
-        <w:rPr>
-          <w:u w:val="double"/>
-        </w:rPr>
-        <w:t>año</w:t>
-      </w:r>
-      <w:r>
-        <w:rPr>
-          <w:u w:val="double"/>
-        </w:rPr>
-        <w:t>Campaña</w:t>
-      </w:r>
-      <w:r>
-        <w:t xml:space="preserve"> + </w:t>
-      </w:r>
-      <w:r>
-        <w:rPr>
-          <w:u w:val="double"/>
-        </w:rPr>
-        <w:t>nombreCampaña</w:t>
-      </w:r>
-      <w:r>
-        <w:t xml:space="preserve"> + </w:t>
-      </w:r>
-      <w:r>
-        <w:rPr>
-          <w:u w:val="double"/>
-        </w:rPr>
-        <w:t>nro</w:t>
-      </w:r>
-      <w:r>
-        <w:rPr>
-          <w:u w:val="double"/>
-        </w:rPr>
-        <w:t>Cat</w:t>
-      </w:r>
-      <w:r>
-        <w:rPr>
-          <w:u w:val="double"/>
-        </w:rPr>
-        <w:t>a</w:t>
-      </w:r>
-      <w:r>
-        <w:rPr>
-          <w:u w:val="double"/>
-        </w:rPr>
-        <w:t>logo</w:t>
-      </w:r>
-      <w:r>
-        <w:t xml:space="preserve"> + </w:t>
-      </w:r>
-      <w:r>
-        <w:rPr>
-          <w:u w:val="double"/>
-        </w:rPr>
-        <w:t>codProducto</w:t>
-      </w:r>
-      <w:r>
-        <w:t xml:space="preserve"> </w:t>
-      </w:r>
-      <w:r>
-        <w:t>+</w:t>
-      </w:r>
-      <w:r>
-        <w:t xml:space="preserve"> cantidadProductoDevuelto</w:t>
-      </w:r>
-    </w:p>
-    <w:p>
-      <w:r>
-        <w:t>24-EstadoPedidoDevoluci</w:t>
-      </w:r>
-      <w:r>
-        <w:t>o</w:t>
-      </w:r>
-      <w:r>
-        <w:t>n:</w:t>
-      </w:r>
-      <w:r>
-        <w:t xml:space="preserve"> </w:t>
-      </w:r>
-      <w:r>
-        <w:rPr>
-          <w:u w:val="single"/>
-        </w:rPr>
-        <w:t>codEstadoPedidoDevoluci</w:t>
-      </w:r>
-      <w:r>
-        <w:rPr>
-          <w:u w:val="single"/>
-        </w:rPr>
-        <w:t>o</w:t>
-      </w:r>
-      <w:r>
-        <w:rPr>
-          <w:u w:val="single"/>
-        </w:rPr>
-        <w:t>n</w:t>
-      </w:r>
-      <w:r>
-        <w:t xml:space="preserve"> + nombreEstadoPedidoDevoluci</w:t>
-      </w:r>
-      <w:r>
-        <w:t>o</w:t>
-      </w:r>
-      <w:r>
-        <w:t>n</w:t>
-      </w:r>
-    </w:p>
-    <w:p>
-      <w:r>
-        <w:t>25-OrdenDevoluci</w:t>
-      </w:r>
-      <w:r>
-        <w:t>o</w:t>
-      </w:r>
-      <w:r>
-        <w:t>n:</w:t>
-      </w:r>
-      <w:r>
-        <w:t xml:space="preserve"> </w:t>
-      </w:r>
-      <w:r>
-        <w:rPr>
-          <w:u w:val="single"/>
-        </w:rPr>
-        <w:t>codOrdenDevoluci</w:t>
-      </w:r>
-      <w:r>
-        <w:rPr>
-          <w:u w:val="single"/>
-        </w:rPr>
-        <w:t>o</w:t>
-      </w:r>
-      <w:r>
-        <w:rPr>
-          <w:u w:val="single"/>
-        </w:rPr>
-        <w:t>n</w:t>
-      </w:r>
-      <w:r>
-        <w:t xml:space="preserve"> + </w:t>
-      </w:r>
-      <w:r>
-        <w:rPr>
-          <w:u w:val="wave"/>
-        </w:rPr>
-        <w:t>añoCampaña</w:t>
-      </w:r>
-      <w:r>
-        <w:t xml:space="preserve"> + </w:t>
-      </w:r>
-      <w:r>
-        <w:rPr>
-          <w:u w:val="wave"/>
-        </w:rPr>
-        <w:t>nombreCampaña</w:t>
-      </w:r>
-      <w:r>
-        <w:t xml:space="preserve"> + </w:t>
-      </w:r>
-      <w:r>
-        <w:rPr>
-          <w:u w:val="wave"/>
-        </w:rPr>
-        <w:t>c</w:t>
-      </w:r>
-      <w:r>
-        <w:rPr>
-          <w:u w:val="wave"/>
-        </w:rPr>
-        <w:t>uit</w:t>
-      </w:r>
-      <w:r>
-        <w:rPr>
-          <w:u w:val="wave"/>
-        </w:rPr>
-        <w:t>Agente</w:t>
-      </w:r>
-      <w:r>
-        <w:t xml:space="preserve"> + </w:t>
-      </w:r>
-      <w:r>
-        <w:rPr>
-          <w:u w:val="wave"/>
-        </w:rPr>
-        <w:t>codEstadoOrdenDevoluci</w:t>
-      </w:r>
-      <w:r>
-        <w:rPr>
-          <w:u w:val="wave"/>
-        </w:rPr>
-        <w:t>o</w:t>
-      </w:r>
-      <w:r>
-        <w:rPr>
-          <w:u w:val="wave"/>
-        </w:rPr>
-        <w:t>n</w:t>
-      </w:r>
-      <w:r>
-        <w:t xml:space="preserve"> + fechaOrdenDevoluci</w:t>
-      </w:r>
-      <w:r>
-        <w:t>o</w:t>
-      </w:r>
-      <w:r>
-        <w:t>n</w:t>
-      </w:r>
-    </w:p>
-    <w:p>
-      <w:r>
-        <w:t>26-DetalleOrdenDevoluci</w:t>
-      </w:r>
-      <w:r>
-        <w:t>o</w:t>
-      </w:r>
-      <w:r>
-        <w:t>nPedido:</w:t>
-      </w:r>
-      <w:r>
-        <w:t xml:space="preserve"> </w:t>
-      </w:r>
-      <w:r>
-        <w:rPr>
-          <w:u w:val="double"/>
-        </w:rPr>
-        <w:t>codOrdenDevoluci</w:t>
-      </w:r>
-      <w:r>
-        <w:rPr>
-          <w:u w:val="double"/>
-        </w:rPr>
-        <w:t>o</w:t>
-      </w:r>
-      <w:r>
-        <w:rPr>
-          <w:u w:val="double"/>
-        </w:rPr>
-        <w:t>n</w:t>
-      </w:r>
-      <w:r>
-        <w:t xml:space="preserve"> + </w:t>
-      </w:r>
-      <w:r>
-        <w:rPr>
-          <w:u w:val="wave"/>
-        </w:rPr>
-        <w:t>codPedidoDevoluci</w:t>
-      </w:r>
-      <w:r>
-        <w:rPr>
-          <w:u w:val="wave"/>
-        </w:rPr>
-        <w:t>o</w:t>
-      </w:r>
-      <w:r>
-        <w:rPr>
-          <w:u w:val="wave"/>
-        </w:rPr>
-        <w:t>n</w:t>
-      </w:r>
-      <w:r>
-        <w:t xml:space="preserve"> + </w:t>
-      </w:r>
-      <w:r>
-        <w:rPr>
-          <w:u w:val="double"/>
-        </w:rPr>
-        <w:t>nroRenglon</w:t>
-      </w:r>
-      <w:r>
-        <w:rPr>
-          <w:u w:val="double"/>
-        </w:rPr>
-        <w:t>Devolucion</w:t>
-      </w:r>
-    </w:p>
-    <w:p>
-      <w:r>
-        <w:t>27-DetalleOrdenDevoluci</w:t>
-      </w:r>
-      <w:r>
-        <w:t>o</w:t>
-      </w:r>
-      <w:r>
-        <w:t>nPedidoProducto:</w:t>
-      </w:r>
-      <w:r>
-        <w:t xml:space="preserve"> </w:t>
-      </w:r>
-      <w:r>
-        <w:rPr>
-          <w:u w:val="double"/>
-        </w:rPr>
-        <w:t>codOrdenDevoluci</w:t>
-      </w:r>
-      <w:r>
-        <w:rPr>
-          <w:u w:val="double"/>
-        </w:rPr>
-        <w:t>o</w:t>
-      </w:r>
-      <w:r>
-        <w:rPr>
-          <w:u w:val="double"/>
-        </w:rPr>
-        <w:t>n</w:t>
-      </w:r>
-      <w:r>
-        <w:t xml:space="preserve"> + </w:t>
-      </w:r>
-      <w:r>
-        <w:rPr>
-          <w:u w:val="double"/>
-        </w:rPr>
-        <w:t>nroRenglon</w:t>
-      </w:r>
-      <w:r>
-        <w:rPr>
-          <w:u w:val="double"/>
-        </w:rPr>
-        <w:t>Devolucion</w:t>
-      </w:r>
-      <w:r>
-        <w:t xml:space="preserve"> + </w:t>
-      </w:r>
-      <w:r>
-        <w:rPr>
-          <w:u w:val="double"/>
-        </w:rPr>
-        <w:t>codPedidoDevoluci</w:t>
-      </w:r>
-      <w:r>
-        <w:rPr>
-          <w:u w:val="double"/>
-        </w:rPr>
-        <w:t>o</w:t>
-      </w:r>
-      <w:r>
-        <w:rPr>
-          <w:u w:val="double"/>
-        </w:rPr>
-        <w:t>n</w:t>
-      </w:r>
-      <w:r>
-        <w:t xml:space="preserve"> + </w:t>
-      </w:r>
-      <w:r>
-        <w:rPr>
-          <w:u w:val="double"/>
-        </w:rPr>
-        <w:t>nro</w:t>
-      </w:r>
-      <w:r>
-        <w:rPr>
-          <w:u w:val="double"/>
-        </w:rPr>
-        <w:t>Pedido</w:t>
-      </w:r>
-      <w:r>
-        <w:t xml:space="preserve"> + </w:t>
-      </w:r>
-      <w:r>
-        <w:rPr>
-          <w:u w:val="double"/>
-        </w:rPr>
-        <w:t>año</w:t>
-      </w:r>
-      <w:r>
-        <w:rPr>
-          <w:u w:val="double"/>
-        </w:rPr>
-        <w:t>Campaña</w:t>
-      </w:r>
-      <w:r>
-        <w:t xml:space="preserve"> + </w:t>
-      </w:r>
-      <w:r>
-        <w:rPr>
-          <w:u w:val="double"/>
-        </w:rPr>
-        <w:t>nombreCampaña</w:t>
-      </w:r>
-      <w:r>
-        <w:t xml:space="preserve"> + </w:t>
-      </w:r>
-      <w:r>
-        <w:rPr>
-          <w:u w:val="double"/>
-        </w:rPr>
-        <w:t>nro</w:t>
-      </w:r>
-      <w:r>
-        <w:rPr>
-          <w:u w:val="double"/>
-        </w:rPr>
-        <w:t>Cat</w:t>
-      </w:r>
-      <w:r>
-        <w:rPr>
-          <w:u w:val="double"/>
-        </w:rPr>
-        <w:t>a</w:t>
-      </w:r>
-      <w:r>
-        <w:rPr>
-          <w:u w:val="double"/>
-        </w:rPr>
-        <w:t>logo</w:t>
-      </w:r>
-      <w:r>
-        <w:t xml:space="preserve"> + </w:t>
-      </w:r>
-      <w:r>
-        <w:rPr>
-          <w:u w:val="double"/>
-        </w:rPr>
-        <w:t>codProducto</w:t>
-      </w:r>
-      <w:r>
-        <w:t xml:space="preserve"> + cantidadADevolver</w:t>
-      </w:r>
-    </w:p>
-    <w:p>
-      <w:r>
-        <w:t>2</w:t>
-      </w:r>
-      <w:r>
-        <w:t>8</w:t>
-      </w:r>
-      <w:r>
-        <w:t>-E</w:t>
-      </w:r>
-      <w:r>
-        <w:t>stadoOrdenDevolucion</w:t>
-      </w:r>
-      <w:r>
-        <w:t>:</w:t>
-      </w:r>
-      <w:r>
-        <w:t xml:space="preserve"> </w:t>
-      </w:r>
-      <w:r>
-        <w:rPr>
-          <w:u w:val="single"/>
-        </w:rPr>
-        <w:t>codEstadoOrden</w:t>
-      </w:r>
-      <w:r>
-        <w:rPr>
-          <w:u w:val="single"/>
-        </w:rPr>
-        <w:t>Devolucion</w:t>
-      </w:r>
-      <w:r>
-        <w:t xml:space="preserve"> + nombreEstadoOrden</w:t>
-      </w:r>
-      <w:r>
-        <w:t>Devolucion</w:t>
-      </w:r>
-    </w:p>
-    <w:p>
-      <w:r>
-        <w:t>29-EtapaCampaña:</w:t>
-      </w:r>
-      <w:r>
-        <w:t xml:space="preserve"> </w:t>
-      </w:r>
-      <w:r>
-        <w:rPr>
-          <w:u w:val="single"/>
-        </w:rPr>
-        <w:t>cod</w:t>
-      </w:r>
-      <w:r>
-        <w:rPr>
-          <w:u w:val="single"/>
-        </w:rPr>
-        <w:t>Etapa</w:t>
-      </w:r>
-      <w:r>
-        <w:rPr>
-          <w:u w:val="single"/>
-        </w:rPr>
-        <w:t>Campaña</w:t>
-      </w:r>
-      <w:r>
-        <w:t xml:space="preserve"> + nombreEtapaCampaña</w:t>
-      </w:r>
-    </w:p>
-    <w:p>
-      <w:r>
-        <w:t>30-CampañaEtapa:</w:t>
-      </w:r>
-      <w:r>
-        <w:t xml:space="preserve"> </w:t>
-      </w:r>
-      <w:r>
-        <w:rPr>
-          <w:u w:val="double"/>
-        </w:rPr>
-        <w:t>añoCampaña</w:t>
-      </w:r>
-      <w:r>
-        <w:t xml:space="preserve"> + </w:t>
-      </w:r>
-      <w:r>
-        <w:rPr>
-          <w:u w:val="double"/>
-        </w:rPr>
-        <w:t>nombreCampaña</w:t>
-      </w:r>
-      <w:r>
-        <w:t xml:space="preserve"> + </w:t>
-      </w:r>
-      <w:r>
-        <w:rPr>
-          <w:u w:val="double"/>
-        </w:rPr>
-        <w:t>codEtapaCampaña</w:t>
-      </w:r>
-      <w:r>
-        <w:t xml:space="preserve"> + fechaEtapaDesde + fechaEtapaHasta</w:t>
-      </w:r>
-    </w:p>
-    <w:p>
-      <w:r>
-        <w:t>31-TipoProducto:</w:t>
-      </w:r>
-      <w:r>
-        <w:t xml:space="preserve"> </w:t>
-      </w:r>
-      <w:r>
-        <w:rPr>
-          <w:u w:val="single"/>
-        </w:rPr>
-        <w:t>codTipoProducto</w:t>
-      </w:r>
-      <w:r>
-        <w:t xml:space="preserve"> + nombreTipoProducto + fechaInhabilitaci</w:t>
-      </w:r>
-      <w:r>
-        <w:t>o</w:t>
-      </w:r>
-      <w:r>
-        <w:t>nTipoProducto</w:t>
-      </w:r>
-      <w:r>
-        <w:t xml:space="preserve"> </w:t>
+        <w:t xml:space="preserve">nTipoProducto </w:t>
       </w:r>
     </w:p>
     <w:sectPr>
       <w:pgSz w:w="11906" w:h="16838"/>
-      <w:pgMar w:top="1417" w:right="1701" w:bottom="1417" w:left="1701" w:header="708" w:footer="708" w:gutter="0"/>
+      <w:pgMar w:top="851" w:right="566" w:bottom="568" w:left="1134" w:header="708" w:footer="708" w:gutter="0"/>
       <w:cols w:space="708"/>
       <w:docGrid w:linePitch="360"/>
     </w:sectPr>
